--- a/Week5/Exercises 05.docx
+++ b/Week5/Exercises 05.docx
@@ -380,11 +380,19 @@
       <w:r>
         <w:t xml:space="preserve"> is executed from a file, are the results of evaluating expressions automatically displayed on the screen without the need of a </w:t>
       </w:r>
+      <w:proofErr w:type="gramStart"/>
       <w:r>
         <w:rPr>
           <w:rFonts w:ascii="Courier New" w:eastAsia="Courier New" w:hAnsi="Courier New" w:cs="Courier New"/>
         </w:rPr>
-        <w:t>print()</w:t>
+        <w:t>print(</w:t>
+      </w:r>
+      <w:proofErr w:type="gramEnd"/>
+      <w:r>
+        <w:rPr>
+          <w:rFonts w:ascii="Courier New" w:eastAsia="Courier New" w:hAnsi="Courier New" w:cs="Courier New"/>
+        </w:rPr>
+        <w:t>)</w:t>
       </w:r>
       <w:r>
         <w:t xml:space="preserve"> function call?</w:t>
@@ -543,7 +551,21 @@
         <w:rPr>
           <w:rFonts w:ascii="Roboto" w:eastAsia="Roboto" w:hAnsi="Roboto" w:cs="Roboto"/>
         </w:rPr>
-        <w:t>"John",  "Eric", "Graham"</w:t>
+        <w:t>"John</w:t>
+      </w:r>
+      <w:proofErr w:type="gramStart"/>
+      <w:r>
+        <w:rPr>
+          <w:rFonts w:ascii="Roboto" w:eastAsia="Roboto" w:hAnsi="Roboto" w:cs="Roboto"/>
+        </w:rPr>
+        <w:t>",  "</w:t>
+      </w:r>
+      <w:proofErr w:type="gramEnd"/>
+      <w:r>
+        <w:rPr>
+          <w:rFonts w:ascii="Roboto" w:eastAsia="Roboto" w:hAnsi="Roboto" w:cs="Roboto"/>
+        </w:rPr>
+        <w:t>Eric", "Graham"</w:t>
       </w:r>
       <w:r>
         <w:t xml:space="preserve"> as </w:t>
@@ -716,6 +738,7 @@
         <w:t xml:space="preserve">What is the data-type of the </w:t>
       </w:r>
       <w:proofErr w:type="spellStart"/>
+      <w:proofErr w:type="gramStart"/>
       <w:r>
         <w:rPr>
           <w:rFonts w:ascii="Courier New" w:eastAsia="Courier New" w:hAnsi="Courier New" w:cs="Courier New"/>
@@ -723,6 +746,7 @@
         <w:t>sys.argv</w:t>
       </w:r>
       <w:proofErr w:type="spellEnd"/>
+      <w:proofErr w:type="gramEnd"/>
       <w:r>
         <w:t xml:space="preserve"> variable?</w:t>
       </w:r>
@@ -785,6 +809,7 @@
         <w:t xml:space="preserve">What is stored within the first element of the </w:t>
       </w:r>
       <w:proofErr w:type="spellStart"/>
+      <w:proofErr w:type="gramStart"/>
       <w:r>
         <w:rPr>
           <w:rFonts w:ascii="Courier New" w:eastAsia="Courier New" w:hAnsi="Courier New" w:cs="Courier New"/>
@@ -792,6 +817,7 @@
         <w:t>sys.argv</w:t>
       </w:r>
       <w:proofErr w:type="spellEnd"/>
+      <w:proofErr w:type="gramEnd"/>
       <w:r>
         <w:t xml:space="preserve"> variable?</w:t>
       </w:r>
@@ -820,6 +846,16 @@
         </w:pBdr>
         <w:shd w:val="clear" w:color="auto" w:fill="FFF2CC"/>
       </w:pPr>
+      <w:proofErr w:type="spellStart"/>
+      <w:proofErr w:type="gramStart"/>
+      <w:r>
+        <w:t>sys.argv</w:t>
+      </w:r>
+      <w:proofErr w:type="spellEnd"/>
+      <w:proofErr w:type="gramEnd"/>
+      <w:r>
+        <w:t>[0]</w:t>
+      </w:r>
     </w:p>
     <w:p>
       <w:pPr>
@@ -940,11 +976,19 @@
       </w:r>
       <w:proofErr w:type="spellStart"/>
       <w:r>
-        <w:t>print_names</w:t>
+        <w:t>print_</w:t>
+      </w:r>
+      <w:proofErr w:type="gramStart"/>
+      <w:r>
+        <w:t>names</w:t>
       </w:r>
       <w:proofErr w:type="spellEnd"/>
       <w:r>
-        <w:t>():</w:t>
+        <w:t>(</w:t>
+      </w:r>
+      <w:proofErr w:type="gramEnd"/>
+      <w:r>
+        <w:t>):</w:t>
       </w:r>
     </w:p>
     <w:p>
@@ -983,10 +1027,12 @@
         <w:t>(</w:t>
       </w:r>
       <w:proofErr w:type="spellStart"/>
+      <w:proofErr w:type="gramStart"/>
       <w:r>
         <w:t>sys.argv</w:t>
       </w:r>
       <w:proofErr w:type="spellEnd"/>
+      <w:proofErr w:type="gramEnd"/>
       <w:r>
         <w:t>) &gt; 1:</w:t>
       </w:r>
@@ -1002,7 +1048,15 @@
         <w:shd w:val="clear" w:color="auto" w:fill="FFF2CC"/>
       </w:pPr>
       <w:r>
-        <w:t xml:space="preserve">        print("Command line arguments passed: ", ' '.join(</w:t>
+        <w:t xml:space="preserve">        </w:t>
+      </w:r>
+      <w:proofErr w:type="gramStart"/>
+      <w:r>
+        <w:t>print(</w:t>
+      </w:r>
+      <w:proofErr w:type="gramEnd"/>
+      <w:r>
+        <w:t>"Command line arguments passed: ", ' '.join(</w:t>
       </w:r>
       <w:proofErr w:type="spellStart"/>
       <w:r>
@@ -1038,7 +1092,15 @@
         <w:shd w:val="clear" w:color="auto" w:fill="FFF2CC"/>
       </w:pPr>
       <w:r>
-        <w:t xml:space="preserve">        print("No command line arguments were passed.")</w:t>
+        <w:t xml:space="preserve">        </w:t>
+      </w:r>
+      <w:proofErr w:type="gramStart"/>
+      <w:r>
+        <w:t>print(</w:t>
+      </w:r>
+      <w:proofErr w:type="gramEnd"/>
+      <w:r>
+        <w:t>"No command line arguments were passed.")</w:t>
       </w:r>
     </w:p>
     <w:p>
@@ -1081,11 +1143,19 @@
       </w:r>
       <w:proofErr w:type="spellStart"/>
       <w:r>
-        <w:t>print_names</w:t>
+        <w:t>print_</w:t>
+      </w:r>
+      <w:proofErr w:type="gramStart"/>
+      <w:r>
+        <w:t>names</w:t>
       </w:r>
       <w:proofErr w:type="spellEnd"/>
       <w:r>
-        <w:t>()</w:t>
+        <w:t>(</w:t>
+      </w:r>
+      <w:proofErr w:type="gramEnd"/>
+      <w:r>
+        <w:t>)</w:t>
       </w:r>
     </w:p>
     <w:p>
@@ -1165,11 +1235,19 @@
       </w:r>
       <w:proofErr w:type="spellStart"/>
       <w:r>
-        <w:t>print_names</w:t>
+        <w:t>print_</w:t>
+      </w:r>
+      <w:proofErr w:type="gramStart"/>
+      <w:r>
+        <w:t>names</w:t>
       </w:r>
       <w:proofErr w:type="spellEnd"/>
       <w:r>
-        <w:t>():</w:t>
+        <w:t>(</w:t>
+      </w:r>
+      <w:proofErr w:type="gramEnd"/>
+      <w:r>
+        <w:t>):</w:t>
       </w:r>
     </w:p>
     <w:p>
@@ -1208,10 +1286,12 @@
         <w:t>(</w:t>
       </w:r>
       <w:proofErr w:type="spellStart"/>
+      <w:proofErr w:type="gramStart"/>
       <w:r>
         <w:t>sys.argv</w:t>
       </w:r>
       <w:proofErr w:type="spellEnd"/>
+      <w:proofErr w:type="gramEnd"/>
       <w:r>
         <w:t>) &gt; 1:</w:t>
       </w:r>
@@ -1227,7 +1307,15 @@
         <w:shd w:val="clear" w:color="auto" w:fill="FFF2CC"/>
       </w:pPr>
       <w:r>
-        <w:t xml:space="preserve">        print("Command line arguments passed: ", ' '.join(</w:t>
+        <w:t xml:space="preserve">        </w:t>
+      </w:r>
+      <w:proofErr w:type="gramStart"/>
+      <w:r>
+        <w:t>print(</w:t>
+      </w:r>
+      <w:proofErr w:type="gramEnd"/>
+      <w:r>
+        <w:t>"Command line arguments passed: ", ' '.join(</w:t>
       </w:r>
       <w:proofErr w:type="spellStart"/>
       <w:r>
@@ -1263,7 +1351,15 @@
         <w:shd w:val="clear" w:color="auto" w:fill="FFF2CC"/>
       </w:pPr>
       <w:r>
-        <w:t xml:space="preserve">        print("No names provided.")</w:t>
+        <w:t xml:space="preserve">        </w:t>
+      </w:r>
+      <w:proofErr w:type="gramStart"/>
+      <w:r>
+        <w:t>print(</w:t>
+      </w:r>
+      <w:proofErr w:type="gramEnd"/>
+      <w:r>
+        <w:t>"No names provided.")</w:t>
       </w:r>
     </w:p>
     <w:p>
@@ -1306,11 +1402,19 @@
       </w:r>
       <w:proofErr w:type="spellStart"/>
       <w:r>
-        <w:t>print_names</w:t>
+        <w:t>print_</w:t>
+      </w:r>
+      <w:proofErr w:type="gramStart"/>
+      <w:r>
+        <w:t>names</w:t>
       </w:r>
       <w:proofErr w:type="spellEnd"/>
       <w:r>
-        <w:t>()</w:t>
+        <w:t>(</w:t>
+      </w:r>
+      <w:proofErr w:type="gramEnd"/>
+      <w:r>
+        <w:t>)</w:t>
       </w:r>
     </w:p>
     <w:p>
@@ -1329,7 +1433,15 @@
         <w:spacing w:before="240" w:after="240"/>
       </w:pPr>
       <w:r>
-        <w:t xml:space="preserve">When using an import statement it is possible to provide an </w:t>
+        <w:t xml:space="preserve">When using an import </w:t>
+      </w:r>
+      <w:proofErr w:type="gramStart"/>
+      <w:r>
+        <w:t>statement</w:t>
+      </w:r>
+      <w:proofErr w:type="gramEnd"/>
+      <w:r>
+        <w:t xml:space="preserve"> it is possible to provide an </w:t>
       </w:r>
       <w:r>
         <w:rPr>
@@ -1402,17 +1514,6 @@
         </w:pBdr>
         <w:shd w:val="clear" w:color="auto" w:fill="FFF2CC"/>
       </w:pPr>
-    </w:p>
-    <w:p>
-      <w:pPr>
-        <w:pBdr>
-          <w:top w:val="single" w:sz="8" w:space="0" w:color="000000"/>
-          <w:left w:val="single" w:sz="8" w:space="0" w:color="000000"/>
-          <w:bottom w:val="single" w:sz="8" w:space="0" w:color="000000"/>
-          <w:right w:val="single" w:sz="8" w:space="0" w:color="000000"/>
-        </w:pBdr>
-        <w:shd w:val="clear" w:color="auto" w:fill="FFF2CC"/>
-      </w:pPr>
       <w:r>
         <w:t xml:space="preserve">import sys as </w:t>
       </w:r>
@@ -1424,17 +1525,36 @@
     </w:p>
     <w:p>
       <w:pPr>
+        <w:pBdr>
+          <w:top w:val="single" w:sz="8" w:space="0" w:color="000000"/>
+          <w:left w:val="single" w:sz="8" w:space="0" w:color="000000"/>
+          <w:bottom w:val="single" w:sz="8" w:space="0" w:color="000000"/>
+          <w:right w:val="single" w:sz="8" w:space="0" w:color="000000"/>
+        </w:pBdr>
+        <w:shd w:val="clear" w:color="auto" w:fill="FFF2CC"/>
+      </w:pPr>
+    </w:p>
+    <w:p>
+      <w:pPr>
         <w:spacing w:before="240" w:after="240"/>
       </w:pPr>
       <w:r>
         <w:t xml:space="preserve">Write a </w:t>
       </w:r>
       <w:proofErr w:type="spellStart"/>
-      <w:r>
-        <w:rPr>
-          <w:b/>
-        </w:rPr>
-        <w:t>from..import</w:t>
+      <w:proofErr w:type="gramStart"/>
+      <w:r>
+        <w:rPr>
+          <w:b/>
+        </w:rPr>
+        <w:t>from..</w:t>
+      </w:r>
+      <w:proofErr w:type="gramEnd"/>
+      <w:r>
+        <w:rPr>
+          <w:b/>
+        </w:rPr>
+        <w:t>import</w:t>
       </w:r>
       <w:proofErr w:type="spellEnd"/>
       <w:r>
@@ -1482,6 +1602,9 @@
         </w:pBdr>
         <w:shd w:val="clear" w:color="auto" w:fill="FFF2CC"/>
       </w:pPr>
+      <w:r>
+        <w:t>from math import floor as lower</w:t>
+      </w:r>
     </w:p>
     <w:p>
       <w:pPr>
@@ -1546,6 +1669,12 @@
         </w:pBdr>
         <w:shd w:val="clear" w:color="auto" w:fill="FFF2CC"/>
       </w:pPr>
+      <w:r>
+        <w:t>i</w:t>
+      </w:r>
+      <w:r>
+        <w:t>nformation about the names used in a program, such as variables and functions</w:t>
+      </w:r>
     </w:p>
     <w:p>
       <w:pPr>
@@ -1612,17 +1741,9 @@
         </w:pBdr>
         <w:shd w:val="clear" w:color="auto" w:fill="FFF2CC"/>
       </w:pPr>
-    </w:p>
-    <w:p>
-      <w:pPr>
-        <w:pBdr>
-          <w:top w:val="single" w:sz="8" w:space="0" w:color="000000"/>
-          <w:left w:val="single" w:sz="8" w:space="0" w:color="000000"/>
-          <w:bottom w:val="single" w:sz="8" w:space="0" w:color="000000"/>
-          <w:right w:val="single" w:sz="8" w:space="0" w:color="000000"/>
-        </w:pBdr>
-        <w:shd w:val="clear" w:color="auto" w:fill="FFF2CC"/>
-      </w:pPr>
+      <w:r>
+        <w:t>The import statement from math import * is generally not recommended due to "namespace pollution."</w:t>
+      </w:r>
     </w:p>
     <w:p>
       <w:pPr>
@@ -1677,6 +1798,25 @@
         </w:pBdr>
         <w:shd w:val="clear" w:color="auto" w:fill="FFF2CC"/>
       </w:pPr>
+      <w:proofErr w:type="spellStart"/>
+      <w:proofErr w:type="gramStart"/>
+      <w:r>
+        <w:t>dir</w:t>
+      </w:r>
+      <w:proofErr w:type="spellEnd"/>
+      <w:r>
+        <w:t>(</w:t>
+      </w:r>
+      <w:proofErr w:type="gramEnd"/>
+      <w:r>
+        <w:t>)</w:t>
+      </w:r>
+      <w:r>
+        <w:t xml:space="preserve"> is </w:t>
+      </w:r>
+      <w:r>
+        <w:t>used to list all names defined within a module</w:t>
+      </w:r>
     </w:p>
     <w:p>
       <w:pPr>
@@ -1716,6 +1856,7 @@
         <w:t xml:space="preserve">What is the value stored within the </w:t>
       </w:r>
       <w:proofErr w:type="spellStart"/>
+      <w:proofErr w:type="gramStart"/>
       <w:r>
         <w:rPr>
           <w:rFonts w:ascii="Courier New" w:eastAsia="Courier New" w:hAnsi="Courier New" w:cs="Courier New"/>
@@ -1723,6 +1864,7 @@
         <w:t>sys.path</w:t>
       </w:r>
       <w:proofErr w:type="spellEnd"/>
+      <w:proofErr w:type="gramEnd"/>
       <w:r>
         <w:t xml:space="preserve"> variable used for?</w:t>
       </w:r>
@@ -1751,6 +1893,12 @@
         </w:pBdr>
         <w:shd w:val="clear" w:color="auto" w:fill="FFF2CC"/>
       </w:pPr>
+      <w:r>
+        <w:t>to determine where Python looks for imported modules and packages</w:t>
+      </w:r>
+      <w:r>
+        <w:t>.</w:t>
+      </w:r>
     </w:p>
     <w:p>
       <w:pPr>
@@ -1836,6 +1984,9 @@
         </w:pBdr>
         <w:shd w:val="clear" w:color="auto" w:fill="FFF2CC"/>
       </w:pPr>
+      <w:r>
+        <w:t>e special variable __name__ is assigned the string value '__main__'</w:t>
+      </w:r>
     </w:p>
     <w:p>
       <w:pPr>
@@ -1871,10 +2022,21 @@
         <w:rPr>
           <w:rFonts w:ascii="Varela Round" w:eastAsia="Varela Round" w:hAnsi="Varela Round" w:cs="Varela Round"/>
         </w:rPr>
-        <w:t>__</w:t>
-      </w:r>
-      <w:r>
-        <w:t xml:space="preserve">  variable when a program has been imported as a </w:t>
+        <w:t>_</w:t>
+      </w:r>
+      <w:proofErr w:type="gramStart"/>
+      <w:r>
+        <w:rPr>
+          <w:rFonts w:ascii="Varela Round" w:eastAsia="Varela Round" w:hAnsi="Varela Round" w:cs="Varela Round"/>
+        </w:rPr>
+        <w:t>_</w:t>
+      </w:r>
+      <w:r>
+        <w:t xml:space="preserve">  variable</w:t>
+      </w:r>
+      <w:proofErr w:type="gramEnd"/>
+      <w:r>
+        <w:t xml:space="preserve"> when a program has been imported as a </w:t>
       </w:r>
       <w:r>
         <w:rPr>
@@ -1910,6 +2072,9 @@
         </w:pBdr>
         <w:shd w:val="clear" w:color="auto" w:fill="FFF2CC"/>
       </w:pPr>
+      <w:r>
+        <w:t>the special variable __name__ is assigned the name of the module (not '__main__')</w:t>
+      </w:r>
     </w:p>
     <w:p>
       <w:pPr>
@@ -1983,6 +2148,9 @@
         </w:pBdr>
         <w:shd w:val="clear" w:color="auto" w:fill="FFF2CC"/>
       </w:pPr>
+      <w:r>
+        <w:t>useful for conditionally executing code specific to each scenario, allowing modular code reuse and preventing the execution of certain sections when the script is imported as a module.</w:t>
+      </w:r>
     </w:p>
     <w:p>
       <w:pPr>
@@ -2050,7 +2218,6 @@
           <w:sz w:val="34"/>
           <w:szCs w:val="34"/>
         </w:rPr>
-        <w:lastRenderedPageBreak/>
         <w:t>Exercises are complete</w:t>
       </w:r>
     </w:p>
